--- a/cypress/downloads/Blood Donations.docx
+++ b/cypress/downloads/Blood Donations.docx
@@ -127,6 +127,3121 @@
           </w:p>
         </w:tc>
       </w:tr>
+      <w:tr>
+        <w:trPr>
+          <w:cantSplit/>
+        </w:trPr>
+        <w:tc>
+          <w:p>
+            <w:r>
+              <w:t xml:space="preserve">BD-FB3879F598FA</w:t>
+            </w:r>
+          </w:p>
+        </w:tc>
+        <w:tc>
+          <w:p>
+            <w:r>
+              <w:t xml:space="preserve">mr Saturday Nelo Test1</w:t>
+            </w:r>
+          </w:p>
+        </w:tc>
+        <w:tc>
+          <w:p>
+            <w:r>
+              <w:t xml:space="preserve">Dec 3, 2022</w:t>
+            </w:r>
+          </w:p>
+        </w:tc>
+        <w:tc>
+          <w:p/>
+        </w:tc>
+        <w:tc>
+          <w:p/>
+        </w:tc>
+        <w:tc>
+          <w:p/>
+        </w:tc>
+      </w:tr>
+      <w:tr>
+        <w:trPr>
+          <w:cantSplit/>
+        </w:trPr>
+        <w:tc>
+          <w:p>
+            <w:r>
+              <w:t xml:space="preserve">BD-FB3879F598FA</w:t>
+            </w:r>
+          </w:p>
+        </w:tc>
+        <w:tc>
+          <w:p>
+            <w:r>
+              <w:t xml:space="preserve">mr Saturday Nelo Test1</w:t>
+            </w:r>
+          </w:p>
+        </w:tc>
+        <w:tc>
+          <w:p>
+            <w:r>
+              <w:t xml:space="preserve">Dec 3, 2022</w:t>
+            </w:r>
+          </w:p>
+        </w:tc>
+        <w:tc>
+          <w:p/>
+        </w:tc>
+        <w:tc>
+          <w:p/>
+        </w:tc>
+        <w:tc>
+          <w:p/>
+        </w:tc>
+      </w:tr>
+      <w:tr>
+        <w:trPr>
+          <w:cantSplit/>
+        </w:trPr>
+        <w:tc>
+          <w:p>
+            <w:r>
+              <w:t xml:space="preserve">BD-E8D15CAF35FA</w:t>
+            </w:r>
+          </w:p>
+        </w:tc>
+        <w:tc>
+          <w:p>
+            <w:r>
+              <w:t xml:space="preserve">mrs Taylor Campbell</w:t>
+            </w:r>
+          </w:p>
+        </w:tc>
+        <w:tc>
+          <w:p>
+            <w:r>
+              <w:t xml:space="preserve">Dec 4, 2022</w:t>
+            </w:r>
+          </w:p>
+        </w:tc>
+        <w:tc>
+          <w:p/>
+        </w:tc>
+        <w:tc>
+          <w:p/>
+        </w:tc>
+        <w:tc>
+          <w:p/>
+        </w:tc>
+      </w:tr>
+      <w:tr>
+        <w:trPr>
+          <w:cantSplit/>
+        </w:trPr>
+        <w:tc>
+          <w:p>
+            <w:r>
+              <w:t xml:space="preserve">BD-AC92F66F3B55</w:t>
+            </w:r>
+          </w:p>
+        </w:tc>
+        <w:tc>
+          <w:p>
+            <w:r>
+              <w:t xml:space="preserve">prof Dilan Frank</w:t>
+            </w:r>
+          </w:p>
+        </w:tc>
+        <w:tc>
+          <w:p>
+            <w:r>
+              <w:t xml:space="preserve">Dec 5, 2022</w:t>
+            </w:r>
+          </w:p>
+        </w:tc>
+        <w:tc>
+          <w:p/>
+        </w:tc>
+        <w:tc>
+          <w:p/>
+        </w:tc>
+        <w:tc>
+          <w:p/>
+        </w:tc>
+      </w:tr>
+      <w:tr>
+        <w:trPr>
+          <w:cantSplit/>
+        </w:trPr>
+        <w:tc>
+          <w:p>
+            <w:r>
+              <w:t xml:space="preserve">BD-118C4F136C53</w:t>
+            </w:r>
+          </w:p>
+        </w:tc>
+        <w:tc>
+          <w:p>
+            <w:r>
+              <w:t xml:space="preserve">mr Monday Nelo</w:t>
+            </w:r>
+          </w:p>
+        </w:tc>
+        <w:tc>
+          <w:p>
+            <w:r>
+              <w:t xml:space="preserve">Dec 5, 2022</w:t>
+            </w:r>
+          </w:p>
+        </w:tc>
+        <w:tc>
+          <w:p/>
+        </w:tc>
+        <w:tc>
+          <w:p/>
+        </w:tc>
+        <w:tc>
+          <w:p/>
+        </w:tc>
+      </w:tr>
+      <w:tr>
+        <w:trPr>
+          <w:cantSplit/>
+        </w:trPr>
+        <w:tc>
+          <w:p>
+            <w:r>
+              <w:t xml:space="preserve">BD-AFF2E2F3C4BC</w:t>
+            </w:r>
+          </w:p>
+        </w:tc>
+        <w:tc>
+          <w:p>
+            <w:r>
+              <w:t xml:space="preserve">mr Vladimir Putin</w:t>
+            </w:r>
+          </w:p>
+        </w:tc>
+        <w:tc>
+          <w:p>
+            <w:r>
+              <w:t xml:space="preserve">Dec 5, 2022</w:t>
+            </w:r>
+          </w:p>
+        </w:tc>
+        <w:tc>
+          <w:p/>
+        </w:tc>
+        <w:tc>
+          <w:p/>
+        </w:tc>
+        <w:tc>
+          <w:p/>
+        </w:tc>
+      </w:tr>
+      <w:tr>
+        <w:trPr>
+          <w:cantSplit/>
+        </w:trPr>
+        <w:tc>
+          <w:p>
+            <w:r>
+              <w:t xml:space="preserve">BD-8CAA543ECB4E</w:t>
+            </w:r>
+          </w:p>
+        </w:tc>
+        <w:tc>
+          <w:p>
+            <w:r>
+              <w:t xml:space="preserve">mr Oba Olu</w:t>
+            </w:r>
+          </w:p>
+        </w:tc>
+        <w:tc>
+          <w:p>
+            <w:r>
+              <w:t xml:space="preserve">Dec 5, 2022</w:t>
+            </w:r>
+          </w:p>
+        </w:tc>
+        <w:tc>
+          <w:p/>
+        </w:tc>
+        <w:tc>
+          <w:p/>
+        </w:tc>
+        <w:tc>
+          <w:p/>
+        </w:tc>
+      </w:tr>
+      <w:tr>
+        <w:trPr>
+          <w:cantSplit/>
+        </w:trPr>
+        <w:tc>
+          <w:p>
+            <w:r>
+              <w:t xml:space="preserve">BD-EFAF2184956A</w:t>
+            </w:r>
+          </w:p>
+        </w:tc>
+        <w:tc>
+          <w:p>
+            <w:r>
+              <w:t xml:space="preserve">dr Sam Wilson</w:t>
+            </w:r>
+          </w:p>
+        </w:tc>
+        <w:tc>
+          <w:p>
+            <w:r>
+              <w:t xml:space="preserve">Dec 5, 2022</w:t>
+            </w:r>
+          </w:p>
+        </w:tc>
+        <w:tc>
+          <w:p/>
+        </w:tc>
+        <w:tc>
+          <w:p/>
+        </w:tc>
+        <w:tc>
+          <w:p/>
+        </w:tc>
+      </w:tr>
+      <w:tr>
+        <w:trPr>
+          <w:cantSplit/>
+        </w:trPr>
+        <w:tc>
+          <w:p>
+            <w:r>
+              <w:t xml:space="preserve">BD-BD8E1165BEE5</w:t>
+            </w:r>
+          </w:p>
+        </w:tc>
+        <w:tc>
+          <w:p>
+            <w:r>
+              <w:t xml:space="preserve">Jerry Okolie</w:t>
+            </w:r>
+          </w:p>
+        </w:tc>
+        <w:tc>
+          <w:p>
+            <w:r>
+              <w:t xml:space="preserve">Dec 5, 2022</w:t>
+            </w:r>
+          </w:p>
+        </w:tc>
+        <w:tc>
+          <w:p/>
+        </w:tc>
+        <w:tc>
+          <w:p/>
+        </w:tc>
+        <w:tc>
+          <w:p/>
+        </w:tc>
+      </w:tr>
+      <w:tr>
+        <w:trPr>
+          <w:cantSplit/>
+        </w:trPr>
+        <w:tc>
+          <w:p>
+            <w:r>
+              <w:t xml:space="preserve">BD-BD8E1165BEE5</w:t>
+            </w:r>
+          </w:p>
+        </w:tc>
+        <w:tc>
+          <w:p>
+            <w:r>
+              <w:t xml:space="preserve">Jerry Okolie</w:t>
+            </w:r>
+          </w:p>
+        </w:tc>
+        <w:tc>
+          <w:p>
+            <w:r>
+              <w:t xml:space="preserve">Dec 5, 2022</w:t>
+            </w:r>
+          </w:p>
+        </w:tc>
+        <w:tc>
+          <w:p/>
+        </w:tc>
+        <w:tc>
+          <w:p/>
+        </w:tc>
+        <w:tc>
+          <w:p/>
+        </w:tc>
+      </w:tr>
+      <w:tr>
+        <w:trPr>
+          <w:cantSplit/>
+        </w:trPr>
+        <w:tc>
+          <w:p>
+            <w:r>
+              <w:t xml:space="preserve">BD-1DAAD7FA7722</w:t>
+            </w:r>
+          </w:p>
+        </w:tc>
+        <w:tc>
+          <w:p>
+            <w:r>
+              <w:t xml:space="preserve">mr Barrack Obama</w:t>
+            </w:r>
+          </w:p>
+        </w:tc>
+        <w:tc>
+          <w:p>
+            <w:r>
+              <w:t xml:space="preserve">Dec 5, 2022</w:t>
+            </w:r>
+          </w:p>
+        </w:tc>
+        <w:tc>
+          <w:p/>
+        </w:tc>
+        <w:tc>
+          <w:p/>
+        </w:tc>
+        <w:tc>
+          <w:p/>
+        </w:tc>
+      </w:tr>
+      <w:tr>
+        <w:trPr>
+          <w:cantSplit/>
+        </w:trPr>
+        <w:tc>
+          <w:p>
+            <w:r>
+              <w:t xml:space="preserve">BD-B098FBF3098B</w:t>
+            </w:r>
+          </w:p>
+        </w:tc>
+        <w:tc>
+          <w:p>
+            <w:r>
+              <w:t xml:space="preserve">Justus Sarah</w:t>
+            </w:r>
+          </w:p>
+        </w:tc>
+        <w:tc>
+          <w:p>
+            <w:r>
+              <w:t xml:space="preserve">Dec 5, 2022</w:t>
+            </w:r>
+          </w:p>
+        </w:tc>
+        <w:tc>
+          <w:p/>
+        </w:tc>
+        <w:tc>
+          <w:p/>
+        </w:tc>
+        <w:tc>
+          <w:p/>
+        </w:tc>
+      </w:tr>
+      <w:tr>
+        <w:trPr>
+          <w:cantSplit/>
+        </w:trPr>
+        <w:tc>
+          <w:p>
+            <w:r>
+              <w:t xml:space="preserve">BD-07032FB6807B</w:t>
+            </w:r>
+          </w:p>
+        </w:tc>
+        <w:tc>
+          <w:p>
+            <w:r>
+              <w:t xml:space="preserve">mr Richard Watterson</w:t>
+            </w:r>
+          </w:p>
+        </w:tc>
+        <w:tc>
+          <w:p>
+            <w:r>
+              <w:t xml:space="preserve">Dec 5, 2022</w:t>
+            </w:r>
+          </w:p>
+        </w:tc>
+        <w:tc>
+          <w:p/>
+        </w:tc>
+        <w:tc>
+          <w:p/>
+        </w:tc>
+        <w:tc>
+          <w:p/>
+        </w:tc>
+      </w:tr>
+      <w:tr>
+        <w:trPr>
+          <w:cantSplit/>
+        </w:trPr>
+        <w:tc>
+          <w:p>
+            <w:r>
+              <w:t xml:space="preserve">BD-118C4F136C53</w:t>
+            </w:r>
+          </w:p>
+        </w:tc>
+        <w:tc>
+          <w:p>
+            <w:r>
+              <w:t xml:space="preserve">mr Monday Nelo</w:t>
+            </w:r>
+          </w:p>
+        </w:tc>
+        <w:tc>
+          <w:p>
+            <w:r>
+              <w:t xml:space="preserve">Dec 5, 2022</w:t>
+            </w:r>
+          </w:p>
+        </w:tc>
+        <w:tc>
+          <w:p/>
+        </w:tc>
+        <w:tc>
+          <w:p/>
+        </w:tc>
+        <w:tc>
+          <w:p/>
+        </w:tc>
+      </w:tr>
+      <w:tr>
+        <w:trPr>
+          <w:cantSplit/>
+        </w:trPr>
+        <w:tc>
+          <w:p>
+            <w:r>
+              <w:t xml:space="preserve">BD-FB3879F598FA</w:t>
+            </w:r>
+          </w:p>
+        </w:tc>
+        <w:tc>
+          <w:p>
+            <w:r>
+              <w:t xml:space="preserve">mr Saturday Nelo Test1</w:t>
+            </w:r>
+          </w:p>
+        </w:tc>
+        <w:tc>
+          <w:p>
+            <w:r>
+              <w:t xml:space="preserve">Dec 5, 2022</w:t>
+            </w:r>
+          </w:p>
+        </w:tc>
+        <w:tc>
+          <w:p/>
+        </w:tc>
+        <w:tc>
+          <w:p/>
+        </w:tc>
+        <w:tc>
+          <w:p/>
+        </w:tc>
+      </w:tr>
+      <w:tr>
+        <w:trPr>
+          <w:cantSplit/>
+        </w:trPr>
+        <w:tc>
+          <w:p>
+            <w:r>
+              <w:t xml:space="preserve">BD-07032FB6807B</w:t>
+            </w:r>
+          </w:p>
+        </w:tc>
+        <w:tc>
+          <w:p>
+            <w:r>
+              <w:t xml:space="preserve">mr Richard Watterson</w:t>
+            </w:r>
+          </w:p>
+        </w:tc>
+        <w:tc>
+          <w:p>
+            <w:r>
+              <w:t xml:space="preserve">Dec 5, 2022</w:t>
+            </w:r>
+          </w:p>
+        </w:tc>
+        <w:tc>
+          <w:p/>
+        </w:tc>
+        <w:tc>
+          <w:p/>
+        </w:tc>
+        <w:tc>
+          <w:p/>
+        </w:tc>
+      </w:tr>
+      <w:tr>
+        <w:trPr>
+          <w:cantSplit/>
+        </w:trPr>
+        <w:tc>
+          <w:p>
+            <w:r>
+              <w:t xml:space="preserve">BD-56FC8150BB2C</w:t>
+            </w:r>
+          </w:p>
+        </w:tc>
+        <w:tc>
+          <w:p>
+            <w:r>
+              <w:t xml:space="preserve">mrs Dino Femi</w:t>
+            </w:r>
+          </w:p>
+        </w:tc>
+        <w:tc>
+          <w:p>
+            <w:r>
+              <w:t xml:space="preserve">Dec 5, 2022</w:t>
+            </w:r>
+          </w:p>
+        </w:tc>
+        <w:tc>
+          <w:p/>
+        </w:tc>
+        <w:tc>
+          <w:p/>
+        </w:tc>
+        <w:tc>
+          <w:p/>
+        </w:tc>
+      </w:tr>
+      <w:tr>
+        <w:trPr>
+          <w:cantSplit/>
+        </w:trPr>
+        <w:tc>
+          <w:p>
+            <w:r>
+              <w:t xml:space="preserve">BD-1DAAD7FA7722</w:t>
+            </w:r>
+          </w:p>
+        </w:tc>
+        <w:tc>
+          <w:p>
+            <w:r>
+              <w:t xml:space="preserve">mr Barrack Obama</w:t>
+            </w:r>
+          </w:p>
+        </w:tc>
+        <w:tc>
+          <w:p>
+            <w:r>
+              <w:t xml:space="preserve">Dec 5, 2022</w:t>
+            </w:r>
+          </w:p>
+        </w:tc>
+        <w:tc>
+          <w:p/>
+        </w:tc>
+        <w:tc>
+          <w:p/>
+        </w:tc>
+        <w:tc>
+          <w:p/>
+        </w:tc>
+      </w:tr>
+      <w:tr>
+        <w:trPr>
+          <w:cantSplit/>
+        </w:trPr>
+        <w:tc>
+          <w:p>
+            <w:r>
+              <w:t xml:space="preserve">BD-C6DEBD590140</w:t>
+            </w:r>
+          </w:p>
+        </w:tc>
+        <w:tc>
+          <w:p>
+            <w:r>
+              <w:t xml:space="preserve">dr Danny Wilson</w:t>
+            </w:r>
+          </w:p>
+        </w:tc>
+        <w:tc>
+          <w:p>
+            <w:r>
+              <w:t xml:space="preserve">Dec 5, 2022</w:t>
+            </w:r>
+          </w:p>
+        </w:tc>
+        <w:tc>
+          <w:p/>
+        </w:tc>
+        <w:tc>
+          <w:p/>
+        </w:tc>
+        <w:tc>
+          <w:p/>
+        </w:tc>
+      </w:tr>
+      <w:tr>
+        <w:trPr>
+          <w:cantSplit/>
+        </w:trPr>
+        <w:tc>
+          <w:p>
+            <w:r>
+              <w:t xml:space="preserve">BD-3D7995A194B3</w:t>
+            </w:r>
+          </w:p>
+        </w:tc>
+        <w:tc>
+          <w:p>
+            <w:r>
+              <w:t xml:space="preserve">mr Peter Obi</w:t>
+            </w:r>
+          </w:p>
+        </w:tc>
+        <w:tc>
+          <w:p>
+            <w:r>
+              <w:t xml:space="preserve">Dec 7, 2022</w:t>
+            </w:r>
+          </w:p>
+        </w:tc>
+        <w:tc>
+          <w:p/>
+        </w:tc>
+        <w:tc>
+          <w:p/>
+        </w:tc>
+        <w:tc>
+          <w:p/>
+        </w:tc>
+      </w:tr>
+      <w:tr>
+        <w:trPr>
+          <w:cantSplit/>
+        </w:trPr>
+        <w:tc>
+          <w:p>
+            <w:r>
+              <w:t xml:space="preserve">BD-3D7995A194B3</w:t>
+            </w:r>
+          </w:p>
+        </w:tc>
+        <w:tc>
+          <w:p>
+            <w:r>
+              <w:t xml:space="preserve">mr Peter Obi</w:t>
+            </w:r>
+          </w:p>
+        </w:tc>
+        <w:tc>
+          <w:p>
+            <w:r>
+              <w:t xml:space="preserve">Dec 7, 2022</w:t>
+            </w:r>
+          </w:p>
+        </w:tc>
+        <w:tc>
+          <w:p/>
+        </w:tc>
+        <w:tc>
+          <w:p/>
+        </w:tc>
+        <w:tc>
+          <w:p/>
+        </w:tc>
+      </w:tr>
+      <w:tr>
+        <w:trPr>
+          <w:cantSplit/>
+        </w:trPr>
+        <w:tc>
+          <w:p>
+            <w:r>
+              <w:t xml:space="preserve">BD-98A77E88DE61</w:t>
+            </w:r>
+          </w:p>
+        </w:tc>
+        <w:tc>
+          <w:p>
+            <w:r>
+              <w:t xml:space="preserve">mr Abe Magnus</w:t>
+            </w:r>
+          </w:p>
+        </w:tc>
+        <w:tc>
+          <w:p>
+            <w:r>
+              <w:t xml:space="preserve">Dec 8, 2022</w:t>
+            </w:r>
+          </w:p>
+        </w:tc>
+        <w:tc>
+          <w:p/>
+        </w:tc>
+        <w:tc>
+          <w:p/>
+        </w:tc>
+        <w:tc>
+          <w:p/>
+        </w:tc>
+      </w:tr>
+      <w:tr>
+        <w:trPr>
+          <w:cantSplit/>
+        </w:trPr>
+        <w:tc>
+          <w:p>
+            <w:r>
+              <w:t xml:space="preserve">BD-21360D733A7A</w:t>
+            </w:r>
+          </w:p>
+        </w:tc>
+        <w:tc>
+          <w:p>
+            <w:r>
+              <w:t xml:space="preserve">mrs Joke Silva</w:t>
+            </w:r>
+          </w:p>
+        </w:tc>
+        <w:tc>
+          <w:p>
+            <w:r>
+              <w:t xml:space="preserve">Dec 8, 2022</w:t>
+            </w:r>
+          </w:p>
+        </w:tc>
+        <w:tc>
+          <w:p/>
+        </w:tc>
+        <w:tc>
+          <w:p/>
+        </w:tc>
+        <w:tc>
+          <w:p/>
+        </w:tc>
+      </w:tr>
+      <w:tr>
+        <w:trPr>
+          <w:cantSplit/>
+        </w:trPr>
+        <w:tc>
+          <w:p>
+            <w:r>
+              <w:t xml:space="preserve">BD-98A77E88DE61</w:t>
+            </w:r>
+          </w:p>
+        </w:tc>
+        <w:tc>
+          <w:p>
+            <w:r>
+              <w:t xml:space="preserve">mr Abe Magnus</w:t>
+            </w:r>
+          </w:p>
+        </w:tc>
+        <w:tc>
+          <w:p>
+            <w:r>
+              <w:t xml:space="preserve">Dec 8, 2022</w:t>
+            </w:r>
+          </w:p>
+        </w:tc>
+        <w:tc>
+          <w:p/>
+        </w:tc>
+        <w:tc>
+          <w:p/>
+        </w:tc>
+        <w:tc>
+          <w:p/>
+        </w:tc>
+      </w:tr>
+      <w:tr>
+        <w:trPr>
+          <w:cantSplit/>
+        </w:trPr>
+        <w:tc>
+          <w:p>
+            <w:r>
+              <w:t xml:space="preserve">BD-98A77E88DE61</w:t>
+            </w:r>
+          </w:p>
+        </w:tc>
+        <w:tc>
+          <w:p>
+            <w:r>
+              <w:t xml:space="preserve">mr Abe Magnus</w:t>
+            </w:r>
+          </w:p>
+        </w:tc>
+        <w:tc>
+          <w:p>
+            <w:r>
+              <w:t xml:space="preserve">Dec 8, 2022</w:t>
+            </w:r>
+          </w:p>
+        </w:tc>
+        <w:tc>
+          <w:p/>
+        </w:tc>
+        <w:tc>
+          <w:p/>
+        </w:tc>
+        <w:tc>
+          <w:p/>
+        </w:tc>
+      </w:tr>
+      <w:tr>
+        <w:trPr>
+          <w:cantSplit/>
+        </w:trPr>
+        <w:tc>
+          <w:p>
+            <w:r>
+              <w:t xml:space="preserve">BD-98A77E88DE61</w:t>
+            </w:r>
+          </w:p>
+        </w:tc>
+        <w:tc>
+          <w:p>
+            <w:r>
+              <w:t xml:space="preserve">mr Abe Magnus</w:t>
+            </w:r>
+          </w:p>
+        </w:tc>
+        <w:tc>
+          <w:p>
+            <w:r>
+              <w:t xml:space="preserve">Dec 8, 2022</w:t>
+            </w:r>
+          </w:p>
+        </w:tc>
+        <w:tc>
+          <w:p/>
+        </w:tc>
+        <w:tc>
+          <w:p/>
+        </w:tc>
+        <w:tc>
+          <w:p/>
+        </w:tc>
+      </w:tr>
+      <w:tr>
+        <w:trPr>
+          <w:cantSplit/>
+        </w:trPr>
+        <w:tc>
+          <w:p>
+            <w:r>
+              <w:t xml:space="preserve">BD-3D7995A194B3</w:t>
+            </w:r>
+          </w:p>
+        </w:tc>
+        <w:tc>
+          <w:p>
+            <w:r>
+              <w:t xml:space="preserve">mr Peter Obi</w:t>
+            </w:r>
+          </w:p>
+        </w:tc>
+        <w:tc>
+          <w:p>
+            <w:r>
+              <w:t xml:space="preserve">Dec 21, 2022</w:t>
+            </w:r>
+          </w:p>
+        </w:tc>
+        <w:tc>
+          <w:p/>
+        </w:tc>
+        <w:tc>
+          <w:p/>
+        </w:tc>
+        <w:tc>
+          <w:p/>
+        </w:tc>
+      </w:tr>
+      <w:tr>
+        <w:trPr>
+          <w:cantSplit/>
+        </w:trPr>
+        <w:tc>
+          <w:p>
+            <w:r>
+              <w:t xml:space="preserve">BD-21360D733A7A</w:t>
+            </w:r>
+          </w:p>
+        </w:tc>
+        <w:tc>
+          <w:p>
+            <w:r>
+              <w:t xml:space="preserve">mrs Joke Silva</w:t>
+            </w:r>
+          </w:p>
+        </w:tc>
+        <w:tc>
+          <w:p>
+            <w:r>
+              <w:t xml:space="preserve">Dec 23, 2022</w:t>
+            </w:r>
+          </w:p>
+        </w:tc>
+        <w:tc>
+          <w:p/>
+        </w:tc>
+        <w:tc>
+          <w:p/>
+        </w:tc>
+        <w:tc>
+          <w:p/>
+        </w:tc>
+      </w:tr>
+      <w:tr>
+        <w:trPr>
+          <w:cantSplit/>
+        </w:trPr>
+        <w:tc>
+          <w:p>
+            <w:r>
+              <w:t xml:space="preserve">BD-547E1C8C4D34</w:t>
+            </w:r>
+          </w:p>
+        </w:tc>
+        <w:tc>
+          <w:p>
+            <w:r>
+              <w:t xml:space="preserve">mr Messi Lionel Escobar</w:t>
+            </w:r>
+          </w:p>
+        </w:tc>
+        <w:tc>
+          <w:p>
+            <w:r>
+              <w:t xml:space="preserve">Jan 11, 2023</w:t>
+            </w:r>
+          </w:p>
+        </w:tc>
+        <w:tc>
+          <w:p/>
+        </w:tc>
+        <w:tc>
+          <w:p/>
+        </w:tc>
+        <w:tc>
+          <w:p/>
+        </w:tc>
+      </w:tr>
+      <w:tr>
+        <w:trPr>
+          <w:cantSplit/>
+        </w:trPr>
+        <w:tc>
+          <w:p>
+            <w:r>
+              <w:t xml:space="preserve">BD-C6DEBD590140</w:t>
+            </w:r>
+          </w:p>
+        </w:tc>
+        <w:tc>
+          <w:p>
+            <w:r>
+              <w:t xml:space="preserve">dr Danny Wilson</w:t>
+            </w:r>
+          </w:p>
+        </w:tc>
+        <w:tc>
+          <w:p>
+            <w:r>
+              <w:t xml:space="preserve">Jan 11, 2023</w:t>
+            </w:r>
+          </w:p>
+        </w:tc>
+        <w:tc>
+          <w:p/>
+        </w:tc>
+        <w:tc>
+          <w:p/>
+        </w:tc>
+        <w:tc>
+          <w:p/>
+        </w:tc>
+      </w:tr>
+      <w:tr>
+        <w:trPr>
+          <w:cantSplit/>
+        </w:trPr>
+        <w:tc>
+          <w:p>
+            <w:r>
+              <w:t xml:space="preserve">BD-56FC8150BB2C</w:t>
+            </w:r>
+          </w:p>
+        </w:tc>
+        <w:tc>
+          <w:p>
+            <w:r>
+              <w:t xml:space="preserve">mrs Dino Femi</w:t>
+            </w:r>
+          </w:p>
+        </w:tc>
+        <w:tc>
+          <w:p>
+            <w:r>
+              <w:t xml:space="preserve">Jan 11, 2023</w:t>
+            </w:r>
+          </w:p>
+        </w:tc>
+        <w:tc>
+          <w:p/>
+        </w:tc>
+        <w:tc>
+          <w:p/>
+        </w:tc>
+        <w:tc>
+          <w:p/>
+        </w:tc>
+      </w:tr>
+      <w:tr>
+        <w:trPr>
+          <w:cantSplit/>
+        </w:trPr>
+        <w:tc>
+          <w:p>
+            <w:r>
+              <w:t xml:space="preserve">BD-C6DEBD590140</w:t>
+            </w:r>
+          </w:p>
+        </w:tc>
+        <w:tc>
+          <w:p>
+            <w:r>
+              <w:t xml:space="preserve">dr Danny Wilson</w:t>
+            </w:r>
+          </w:p>
+        </w:tc>
+        <w:tc>
+          <w:p>
+            <w:r>
+              <w:t xml:space="preserve">Jan 11, 2023</w:t>
+            </w:r>
+          </w:p>
+        </w:tc>
+        <w:tc>
+          <w:p/>
+        </w:tc>
+        <w:tc>
+          <w:p/>
+        </w:tc>
+        <w:tc>
+          <w:p/>
+        </w:tc>
+      </w:tr>
+      <w:tr>
+        <w:trPr>
+          <w:cantSplit/>
+        </w:trPr>
+        <w:tc>
+          <w:p>
+            <w:r>
+              <w:t xml:space="preserve">BD-71C236A722B8</w:t>
+            </w:r>
+          </w:p>
+        </w:tc>
+        <w:tc>
+          <w:p>
+            <w:r>
+              <w:t xml:space="preserve">mr Monday Aghale</w:t>
+            </w:r>
+          </w:p>
+        </w:tc>
+        <w:tc>
+          <w:p>
+            <w:r>
+              <w:t xml:space="preserve">Jan 16, 2023</w:t>
+            </w:r>
+          </w:p>
+        </w:tc>
+        <w:tc>
+          <w:p/>
+        </w:tc>
+        <w:tc>
+          <w:p/>
+        </w:tc>
+        <w:tc>
+          <w:p/>
+        </w:tc>
+      </w:tr>
+      <w:tr>
+        <w:trPr>
+          <w:cantSplit/>
+        </w:trPr>
+        <w:tc>
+          <w:p>
+            <w:r>
+              <w:t xml:space="preserve">BD-56FC8150BB2C</w:t>
+            </w:r>
+          </w:p>
+        </w:tc>
+        <w:tc>
+          <w:p>
+            <w:r>
+              <w:t xml:space="preserve">mrs Dino Femi</w:t>
+            </w:r>
+          </w:p>
+        </w:tc>
+        <w:tc>
+          <w:p>
+            <w:r>
+              <w:t xml:space="preserve">Jan 17, 2023</w:t>
+            </w:r>
+          </w:p>
+        </w:tc>
+        <w:tc>
+          <w:p/>
+        </w:tc>
+        <w:tc>
+          <w:p/>
+        </w:tc>
+        <w:tc>
+          <w:p/>
+        </w:tc>
+      </w:tr>
+      <w:tr>
+        <w:trPr>
+          <w:cantSplit/>
+        </w:trPr>
+        <w:tc>
+          <w:p>
+            <w:r>
+              <w:t xml:space="preserve">BD-56FC8150BB2C</w:t>
+            </w:r>
+          </w:p>
+        </w:tc>
+        <w:tc>
+          <w:p>
+            <w:r>
+              <w:t xml:space="preserve">mrs Dino Femi</w:t>
+            </w:r>
+          </w:p>
+        </w:tc>
+        <w:tc>
+          <w:p>
+            <w:r>
+              <w:t xml:space="preserve">Jan 17, 2023</w:t>
+            </w:r>
+          </w:p>
+        </w:tc>
+        <w:tc>
+          <w:p/>
+        </w:tc>
+        <w:tc>
+          <w:p/>
+        </w:tc>
+        <w:tc>
+          <w:p/>
+        </w:tc>
+      </w:tr>
+      <w:tr>
+        <w:trPr>
+          <w:cantSplit/>
+        </w:trPr>
+        <w:tc>
+          <w:p>
+            <w:r>
+              <w:t xml:space="preserve">BD-BD8E1165BEE5</w:t>
+            </w:r>
+          </w:p>
+        </w:tc>
+        <w:tc>
+          <w:p>
+            <w:r>
+              <w:t xml:space="preserve">Jerry Okolie</w:t>
+            </w:r>
+          </w:p>
+        </w:tc>
+        <w:tc>
+          <w:p>
+            <w:r>
+              <w:t xml:space="preserve">Jan 17, 2023</w:t>
+            </w:r>
+          </w:p>
+        </w:tc>
+        <w:tc>
+          <w:p/>
+        </w:tc>
+        <w:tc>
+          <w:p/>
+        </w:tc>
+        <w:tc>
+          <w:p/>
+        </w:tc>
+      </w:tr>
+      <w:tr>
+        <w:trPr>
+          <w:cantSplit/>
+        </w:trPr>
+        <w:tc>
+          <w:p>
+            <w:r>
+              <w:t xml:space="preserve">BD-21360D733A7A</w:t>
+            </w:r>
+          </w:p>
+        </w:tc>
+        <w:tc>
+          <w:p>
+            <w:r>
+              <w:t xml:space="preserve">mrs Joke Silva</w:t>
+            </w:r>
+          </w:p>
+        </w:tc>
+        <w:tc>
+          <w:p>
+            <w:r>
+              <w:t xml:space="preserve">Jan 17, 2023</w:t>
+            </w:r>
+          </w:p>
+        </w:tc>
+        <w:tc>
+          <w:p/>
+        </w:tc>
+        <w:tc>
+          <w:p/>
+        </w:tc>
+        <w:tc>
+          <w:p/>
+        </w:tc>
+      </w:tr>
+      <w:tr>
+        <w:trPr>
+          <w:cantSplit/>
+        </w:trPr>
+        <w:tc>
+          <w:p>
+            <w:r>
+              <w:t xml:space="preserve">BD-D629ADC1FCA8</w:t>
+            </w:r>
+          </w:p>
+        </w:tc>
+        <w:tc>
+          <w:p>
+            <w:r>
+              <w:t xml:space="preserve">mr Gregory Spine</w:t>
+            </w:r>
+          </w:p>
+        </w:tc>
+        <w:tc>
+          <w:p>
+            <w:r>
+              <w:t xml:space="preserve">Jan 17, 2023</w:t>
+            </w:r>
+          </w:p>
+        </w:tc>
+        <w:tc>
+          <w:p/>
+        </w:tc>
+        <w:tc>
+          <w:p/>
+        </w:tc>
+        <w:tc>
+          <w:p/>
+        </w:tc>
+      </w:tr>
+      <w:tr>
+        <w:trPr>
+          <w:cantSplit/>
+        </w:trPr>
+        <w:tc>
+          <w:p>
+            <w:r>
+              <w:t xml:space="preserve">BD-2CC44A4BA434</w:t>
+            </w:r>
+          </w:p>
+        </w:tc>
+        <w:tc>
+          <w:p>
+            <w:r>
+              <w:t xml:space="preserve">mr Edhughoro Loveday Nelo</w:t>
+            </w:r>
+          </w:p>
+        </w:tc>
+        <w:tc>
+          <w:p>
+            <w:r>
+              <w:t xml:space="preserve">Jan 23, 2023</w:t>
+            </w:r>
+          </w:p>
+        </w:tc>
+        <w:tc>
+          <w:p/>
+        </w:tc>
+        <w:tc>
+          <w:p/>
+        </w:tc>
+        <w:tc>
+          <w:p/>
+        </w:tc>
+      </w:tr>
+      <w:tr>
+        <w:trPr>
+          <w:cantSplit/>
+        </w:trPr>
+        <w:tc>
+          <w:p>
+            <w:r>
+              <w:t xml:space="preserve">BD-EB02762E19BA</w:t>
+            </w:r>
+          </w:p>
+        </w:tc>
+        <w:tc>
+          <w:p>
+            <w:r>
+              <w:t xml:space="preserve">mr Barrack Obama</w:t>
+            </w:r>
+          </w:p>
+        </w:tc>
+        <w:tc>
+          <w:p>
+            <w:r>
+              <w:t xml:space="preserve">Jan 31, 2023</w:t>
+            </w:r>
+          </w:p>
+        </w:tc>
+        <w:tc>
+          <w:p/>
+        </w:tc>
+        <w:tc>
+          <w:p/>
+        </w:tc>
+        <w:tc>
+          <w:p/>
+        </w:tc>
+      </w:tr>
+      <w:tr>
+        <w:trPr>
+          <w:cantSplit/>
+        </w:trPr>
+        <w:tc>
+          <w:p>
+            <w:r>
+              <w:t xml:space="preserve">BD-2CC44A4BA434</w:t>
+            </w:r>
+          </w:p>
+        </w:tc>
+        <w:tc>
+          <w:p>
+            <w:r>
+              <w:t xml:space="preserve">mr Edhughoro Loveday Nelo</w:t>
+            </w:r>
+          </w:p>
+        </w:tc>
+        <w:tc>
+          <w:p>
+            <w:r>
+              <w:t xml:space="preserve">Jan 31, 2023</w:t>
+            </w:r>
+          </w:p>
+        </w:tc>
+        <w:tc>
+          <w:p/>
+        </w:tc>
+        <w:tc>
+          <w:p/>
+        </w:tc>
+        <w:tc>
+          <w:p/>
+        </w:tc>
+      </w:tr>
+      <w:tr>
+        <w:trPr>
+          <w:cantSplit/>
+        </w:trPr>
+        <w:tc>
+          <w:p>
+            <w:r>
+              <w:t xml:space="preserve">BD-F4737C153985</w:t>
+            </w:r>
+          </w:p>
+        </w:tc>
+        <w:tc>
+          <w:p>
+            <w:r>
+              <w:t xml:space="preserve">mr Biden Hunter</w:t>
+            </w:r>
+          </w:p>
+        </w:tc>
+        <w:tc>
+          <w:p>
+            <w:r>
+              <w:t xml:space="preserve">Feb 2, 2023</w:t>
+            </w:r>
+          </w:p>
+        </w:tc>
+        <w:tc>
+          <w:p/>
+        </w:tc>
+        <w:tc>
+          <w:p/>
+        </w:tc>
+        <w:tc>
+          <w:p/>
+        </w:tc>
+      </w:tr>
+      <w:tr>
+        <w:trPr>
+          <w:cantSplit/>
+        </w:trPr>
+        <w:tc>
+          <w:p>
+            <w:r>
+              <w:t xml:space="preserve">BD-2CC44A4BA434</w:t>
+            </w:r>
+          </w:p>
+        </w:tc>
+        <w:tc>
+          <w:p>
+            <w:r>
+              <w:t xml:space="preserve">mr Edhughoro Loveday Nelo</w:t>
+            </w:r>
+          </w:p>
+        </w:tc>
+        <w:tc>
+          <w:p>
+            <w:r>
+              <w:t xml:space="preserve">Feb 2, 2023</w:t>
+            </w:r>
+          </w:p>
+        </w:tc>
+        <w:tc>
+          <w:p/>
+        </w:tc>
+        <w:tc>
+          <w:p/>
+        </w:tc>
+        <w:tc>
+          <w:p/>
+        </w:tc>
+      </w:tr>
+      <w:tr>
+        <w:trPr>
+          <w:cantSplit/>
+        </w:trPr>
+        <w:tc>
+          <w:p>
+            <w:r>
+              <w:t xml:space="preserve">BD-CB3BA79F83C6</w:t>
+            </w:r>
+          </w:p>
+        </w:tc>
+        <w:tc>
+          <w:p>
+            <w:r>
+              <w:t xml:space="preserve">prof Aboubacar Douno</w:t>
+            </w:r>
+          </w:p>
+        </w:tc>
+        <w:tc>
+          <w:p>
+            <w:r>
+              <w:t xml:space="preserve">Feb 6, 2023</w:t>
+            </w:r>
+          </w:p>
+        </w:tc>
+        <w:tc>
+          <w:p/>
+        </w:tc>
+        <w:tc>
+          <w:p/>
+        </w:tc>
+        <w:tc>
+          <w:p/>
+        </w:tc>
+      </w:tr>
+      <w:tr>
+        <w:trPr>
+          <w:cantSplit/>
+        </w:trPr>
+        <w:tc>
+          <w:p>
+            <w:r>
+              <w:t xml:space="preserve">BD-59FF5B0BEA86</w:t>
+            </w:r>
+          </w:p>
+        </w:tc>
+        <w:tc>
+          <w:p>
+            <w:r>
+              <w:t xml:space="preserve">mrs Aisha Buhari</w:t>
+            </w:r>
+          </w:p>
+        </w:tc>
+        <w:tc>
+          <w:p>
+            <w:r>
+              <w:t xml:space="preserve">Feb 8, 2023</w:t>
+            </w:r>
+          </w:p>
+        </w:tc>
+        <w:tc>
+          <w:p/>
+        </w:tc>
+        <w:tc>
+          <w:p/>
+        </w:tc>
+        <w:tc>
+          <w:p/>
+        </w:tc>
+      </w:tr>
+      <w:tr>
+        <w:trPr>
+          <w:cantSplit/>
+        </w:trPr>
+        <w:tc>
+          <w:p>
+            <w:r>
+              <w:t xml:space="preserve">BD-E4C934607212</w:t>
+            </w:r>
+          </w:p>
+        </w:tc>
+        <w:tc>
+          <w:p>
+            <w:r>
+              <w:t xml:space="preserve">mr Johnaon Emerson</w:t>
+            </w:r>
+          </w:p>
+        </w:tc>
+        <w:tc>
+          <w:p>
+            <w:r>
+              <w:t xml:space="preserve">Feb 8, 2023</w:t>
+            </w:r>
+          </w:p>
+        </w:tc>
+        <w:tc>
+          <w:p/>
+        </w:tc>
+        <w:tc>
+          <w:p/>
+        </w:tc>
+        <w:tc>
+          <w:p/>
+        </w:tc>
+      </w:tr>
+      <w:tr>
+        <w:trPr>
+          <w:cantSplit/>
+        </w:trPr>
+        <w:tc>
+          <w:p>
+            <w:r>
+              <w:t xml:space="preserve">BD-D6987A3CBCFD</w:t>
+            </w:r>
+          </w:p>
+        </w:tc>
+        <w:tc>
+          <w:p>
+            <w:r>
+              <w:t xml:space="preserve">dr Emu Diejomaoh</w:t>
+            </w:r>
+          </w:p>
+        </w:tc>
+        <w:tc>
+          <w:p>
+            <w:r>
+              <w:t xml:space="preserve">Feb 20, 2023</w:t>
+            </w:r>
+          </w:p>
+        </w:tc>
+        <w:tc>
+          <w:p/>
+        </w:tc>
+        <w:tc>
+          <w:p/>
+        </w:tc>
+        <w:tc>
+          <w:p/>
+        </w:tc>
+      </w:tr>
+      <w:tr>
+        <w:trPr>
+          <w:cantSplit/>
+        </w:trPr>
+        <w:tc>
+          <w:p>
+            <w:r>
+              <w:t xml:space="preserve">BD-41A2D261C2A8</w:t>
+            </w:r>
+          </w:p>
+        </w:tc>
+        <w:tc>
+          <w:p>
+            <w:r>
+              <w:t xml:space="preserve">prof Jamil Akash Lokesh</w:t>
+            </w:r>
+          </w:p>
+        </w:tc>
+        <w:tc>
+          <w:p>
+            <w:r>
+              <w:t xml:space="preserve">Feb 20, 2023</w:t>
+            </w:r>
+          </w:p>
+        </w:tc>
+        <w:tc>
+          <w:p/>
+        </w:tc>
+        <w:tc>
+          <w:p/>
+        </w:tc>
+        <w:tc>
+          <w:p/>
+        </w:tc>
+      </w:tr>
+      <w:tr>
+        <w:trPr>
+          <w:cantSplit/>
+        </w:trPr>
+        <w:tc>
+          <w:p>
+            <w:r>
+              <w:t xml:space="preserve">BD-4FF041CA29ED</w:t>
+            </w:r>
+          </w:p>
+        </w:tc>
+        <w:tc>
+          <w:p>
+            <w:r>
+              <w:t xml:space="preserve">dr Florence Akiri</w:t>
+            </w:r>
+          </w:p>
+        </w:tc>
+        <w:tc>
+          <w:p>
+            <w:r>
+              <w:t xml:space="preserve">Feb 21, 2023</w:t>
+            </w:r>
+          </w:p>
+        </w:tc>
+        <w:tc>
+          <w:p/>
+        </w:tc>
+        <w:tc>
+          <w:p/>
+        </w:tc>
+        <w:tc>
+          <w:p/>
+        </w:tc>
+      </w:tr>
+      <w:tr>
+        <w:trPr>
+          <w:cantSplit/>
+        </w:trPr>
+        <w:tc>
+          <w:p>
+            <w:r>
+              <w:t xml:space="preserve">BD-92ACB50EC9FD</w:t>
+            </w:r>
+          </w:p>
+        </w:tc>
+        <w:tc>
+          <w:p>
+            <w:r>
+              <w:t xml:space="preserve">mrs Joy Akiri</w:t>
+            </w:r>
+          </w:p>
+        </w:tc>
+        <w:tc>
+          <w:p>
+            <w:r>
+              <w:t xml:space="preserve">Feb 21, 2023</w:t>
+            </w:r>
+          </w:p>
+        </w:tc>
+        <w:tc>
+          <w:p/>
+        </w:tc>
+        <w:tc>
+          <w:p/>
+        </w:tc>
+        <w:tc>
+          <w:p/>
+        </w:tc>
+      </w:tr>
+      <w:tr>
+        <w:trPr>
+          <w:cantSplit/>
+        </w:trPr>
+        <w:tc>
+          <w:p>
+            <w:r>
+              <w:t xml:space="preserve">BD-0C51832BAA4C</w:t>
+            </w:r>
+          </w:p>
+        </w:tc>
+        <w:tc>
+          <w:p>
+            <w:r>
+              <w:t xml:space="preserve">prof Franca Akiri</w:t>
+            </w:r>
+          </w:p>
+        </w:tc>
+        <w:tc>
+          <w:p>
+            <w:r>
+              <w:t xml:space="preserve">Feb 21, 2023</w:t>
+            </w:r>
+          </w:p>
+        </w:tc>
+        <w:tc>
+          <w:p/>
+        </w:tc>
+        <w:tc>
+          <w:p/>
+        </w:tc>
+        <w:tc>
+          <w:p/>
+        </w:tc>
+      </w:tr>
+      <w:tr>
+        <w:trPr>
+          <w:cantSplit/>
+        </w:trPr>
+        <w:tc>
+          <w:p>
+            <w:r>
+              <w:t xml:space="preserve">BD-3F5079FB05C8</w:t>
+            </w:r>
+          </w:p>
+        </w:tc>
+        <w:tc>
+          <w:p>
+            <w:r>
+              <w:t xml:space="preserve">mr Fashola Tundr</w:t>
+            </w:r>
+          </w:p>
+        </w:tc>
+        <w:tc>
+          <w:p>
+            <w:r>
+              <w:t xml:space="preserve">Feb 21, 2023</w:t>
+            </w:r>
+          </w:p>
+        </w:tc>
+        <w:tc>
+          <w:p/>
+        </w:tc>
+        <w:tc>
+          <w:p/>
+        </w:tc>
+        <w:tc>
+          <w:p/>
+        </w:tc>
+      </w:tr>
+      <w:tr>
+        <w:trPr>
+          <w:cantSplit/>
+        </w:trPr>
+        <w:tc>
+          <w:p>
+            <w:r>
+              <w:t xml:space="preserve">BD-5AEC0D1191A1</w:t>
+            </w:r>
+          </w:p>
+        </w:tc>
+        <w:tc>
+          <w:p>
+            <w:r>
+              <w:t xml:space="preserve">mr Clement Akiri</w:t>
+            </w:r>
+          </w:p>
+        </w:tc>
+        <w:tc>
+          <w:p>
+            <w:r>
+              <w:t xml:space="preserve">Feb 21, 2023</w:t>
+            </w:r>
+          </w:p>
+        </w:tc>
+        <w:tc>
+          <w:p/>
+        </w:tc>
+        <w:tc>
+          <w:p/>
+        </w:tc>
+        <w:tc>
+          <w:p/>
+        </w:tc>
+      </w:tr>
+      <w:tr>
+        <w:trPr>
+          <w:cantSplit/>
+        </w:trPr>
+        <w:tc>
+          <w:p>
+            <w:r>
+              <w:t xml:space="preserve">BD-AD468A38EDF5</w:t>
+            </w:r>
+          </w:p>
+        </w:tc>
+        <w:tc>
+          <w:p>
+            <w:r>
+              <w:t xml:space="preserve">mr Sanwo Olu</w:t>
+            </w:r>
+          </w:p>
+        </w:tc>
+        <w:tc>
+          <w:p>
+            <w:r>
+              <w:t xml:space="preserve">Feb 21, 2023</w:t>
+            </w:r>
+          </w:p>
+        </w:tc>
+        <w:tc>
+          <w:p/>
+        </w:tc>
+        <w:tc>
+          <w:p/>
+        </w:tc>
+        <w:tc>
+          <w:p/>
+        </w:tc>
+      </w:tr>
+      <w:tr>
+        <w:trPr>
+          <w:cantSplit/>
+        </w:trPr>
+        <w:tc>
+          <w:p>
+            <w:r>
+              <w:t xml:space="preserve">BD-B26DED445FD1</w:t>
+            </w:r>
+          </w:p>
+        </w:tc>
+        <w:tc>
+          <w:p>
+            <w:r>
+              <w:t xml:space="preserve">mr Olu Omo</w:t>
+            </w:r>
+          </w:p>
+        </w:tc>
+        <w:tc>
+          <w:p>
+            <w:r>
+              <w:t xml:space="preserve">Feb 21, 2023</w:t>
+            </w:r>
+          </w:p>
+        </w:tc>
+        <w:tc>
+          <w:p/>
+        </w:tc>
+        <w:tc>
+          <w:p/>
+        </w:tc>
+        <w:tc>
+          <w:p/>
+        </w:tc>
+      </w:tr>
+      <w:tr>
+        <w:trPr>
+          <w:cantSplit/>
+        </w:trPr>
+        <w:tc>
+          <w:p>
+            <w:r>
+              <w:t xml:space="preserve">BD-1A859F69999B</w:t>
+            </w:r>
+          </w:p>
+        </w:tc>
+        <w:tc>
+          <w:p>
+            <w:r>
+              <w:t xml:space="preserve">ms Julie Akiri</w:t>
+            </w:r>
+          </w:p>
+        </w:tc>
+        <w:tc>
+          <w:p>
+            <w:r>
+              <w:t xml:space="preserve">Feb 21, 2023</w:t>
+            </w:r>
+          </w:p>
+        </w:tc>
+        <w:tc>
+          <w:p/>
+        </w:tc>
+        <w:tc>
+          <w:p/>
+        </w:tc>
+        <w:tc>
+          <w:p/>
+        </w:tc>
+      </w:tr>
+      <w:tr>
+        <w:trPr>
+          <w:cantSplit/>
+        </w:trPr>
+        <w:tc>
+          <w:p>
+            <w:r>
+              <w:t xml:space="preserve">BD-2A69C6AA5CF9</w:t>
+            </w:r>
+          </w:p>
+        </w:tc>
+        <w:tc>
+          <w:p>
+            <w:r>
+              <w:t xml:space="preserve">prof Baba Bulaba</w:t>
+            </w:r>
+          </w:p>
+        </w:tc>
+        <w:tc>
+          <w:p>
+            <w:r>
+              <w:t xml:space="preserve">Feb 21, 2023</w:t>
+            </w:r>
+          </w:p>
+        </w:tc>
+        <w:tc>
+          <w:p/>
+        </w:tc>
+        <w:tc>
+          <w:p/>
+        </w:tc>
+        <w:tc>
+          <w:p/>
+        </w:tc>
+      </w:tr>
+      <w:tr>
+        <w:trPr>
+          <w:cantSplit/>
+        </w:trPr>
+        <w:tc>
+          <w:p>
+            <w:r>
+              <w:t xml:space="preserve">BD-29732EF2F44F</w:t>
+            </w:r>
+          </w:p>
+        </w:tc>
+        <w:tc>
+          <w:p>
+            <w:r>
+              <w:t xml:space="preserve">mr Bola Tinubu</w:t>
+            </w:r>
+          </w:p>
+        </w:tc>
+        <w:tc>
+          <w:p>
+            <w:r>
+              <w:t xml:space="preserve">Feb 21, 2023</w:t>
+            </w:r>
+          </w:p>
+        </w:tc>
+        <w:tc>
+          <w:p/>
+        </w:tc>
+        <w:tc>
+          <w:p/>
+        </w:tc>
+        <w:tc>
+          <w:p/>
+        </w:tc>
+      </w:tr>
+      <w:tr>
+        <w:trPr>
+          <w:cantSplit/>
+        </w:trPr>
+        <w:tc>
+          <w:p>
+            <w:r>
+              <w:t xml:space="preserve">BD-B62695A66FB7</w:t>
+            </w:r>
+          </w:p>
+        </w:tc>
+        <w:tc>
+          <w:p>
+            <w:r>
+              <w:t xml:space="preserve">prof Reuben Israel</w:t>
+            </w:r>
+          </w:p>
+        </w:tc>
+        <w:tc>
+          <w:p>
+            <w:r>
+              <w:t xml:space="preserve">Feb 24, 2023</w:t>
+            </w:r>
+          </w:p>
+        </w:tc>
+        <w:tc>
+          <w:p/>
+        </w:tc>
+        <w:tc>
+          <w:p/>
+        </w:tc>
+        <w:tc>
+          <w:p/>
+        </w:tc>
+      </w:tr>
+      <w:tr>
+        <w:trPr>
+          <w:cantSplit/>
+        </w:trPr>
+        <w:tc>
+          <w:p>
+            <w:r>
+              <w:t xml:space="preserve">BD-CD5E8C2F6DE0</w:t>
+            </w:r>
+          </w:p>
+        </w:tc>
+        <w:tc>
+          <w:p>
+            <w:r>
+              <w:t xml:space="preserve">ms Philo Akiri</w:t>
+            </w:r>
+          </w:p>
+        </w:tc>
+        <w:tc>
+          <w:p>
+            <w:r>
+              <w:t xml:space="preserve">Feb 24, 2023</w:t>
+            </w:r>
+          </w:p>
+        </w:tc>
+        <w:tc>
+          <w:p/>
+        </w:tc>
+        <w:tc>
+          <w:p/>
+        </w:tc>
+        <w:tc>
+          <w:p/>
+        </w:tc>
+      </w:tr>
+      <w:tr>
+        <w:trPr>
+          <w:cantSplit/>
+        </w:trPr>
+        <w:tc>
+          <w:p>
+            <w:r>
+              <w:t xml:space="preserve">BD-94E7C372DAFA</w:t>
+            </w:r>
+          </w:p>
+        </w:tc>
+        <w:tc>
+          <w:p>
+            <w:r>
+              <w:t xml:space="preserve">mrs Monica Akiri</w:t>
+            </w:r>
+          </w:p>
+        </w:tc>
+        <w:tc>
+          <w:p>
+            <w:r>
+              <w:t xml:space="preserve">Feb 24, 2023</w:t>
+            </w:r>
+          </w:p>
+        </w:tc>
+        <w:tc>
+          <w:p/>
+        </w:tc>
+        <w:tc>
+          <w:p/>
+        </w:tc>
+        <w:tc>
+          <w:p/>
+        </w:tc>
+      </w:tr>
+      <w:tr>
+        <w:trPr>
+          <w:cantSplit/>
+        </w:trPr>
+        <w:tc>
+          <w:p>
+            <w:r>
+              <w:t xml:space="preserve">BD-5F83018721A2</w:t>
+            </w:r>
+          </w:p>
+        </w:tc>
+        <w:tc>
+          <w:p>
+            <w:r>
+              <w:t xml:space="preserve">mr Abbey Oshodi</w:t>
+            </w:r>
+          </w:p>
+        </w:tc>
+        <w:tc>
+          <w:p>
+            <w:r>
+              <w:t xml:space="preserve">Feb 27, 2023</w:t>
+            </w:r>
+          </w:p>
+        </w:tc>
+        <w:tc>
+          <w:p/>
+        </w:tc>
+        <w:tc>
+          <w:p/>
+        </w:tc>
+        <w:tc>
+          <w:p/>
+        </w:tc>
+      </w:tr>
+      <w:tr>
+        <w:trPr>
+          <w:cantSplit/>
+        </w:trPr>
+        <w:tc>
+          <w:p>
+            <w:r>
+              <w:t xml:space="preserve">BD-E778F49B0E8D</w:t>
+            </w:r>
+          </w:p>
+        </w:tc>
+        <w:tc>
+          <w:p>
+            <w:r>
+              <w:t xml:space="preserve">prof Joseph Jacob</w:t>
+            </w:r>
+          </w:p>
+        </w:tc>
+        <w:tc>
+          <w:p>
+            <w:r>
+              <w:t xml:space="preserve">Feb 27, 2023</w:t>
+            </w:r>
+          </w:p>
+        </w:tc>
+        <w:tc>
+          <w:p/>
+        </w:tc>
+        <w:tc>
+          <w:p/>
+        </w:tc>
+        <w:tc>
+          <w:p/>
+        </w:tc>
+      </w:tr>
+      <w:tr>
+        <w:trPr>
+          <w:cantSplit/>
+        </w:trPr>
+        <w:tc>
+          <w:p>
+            <w:r>
+              <w:t xml:space="preserve">BD-CB3BA79F83C6</w:t>
+            </w:r>
+          </w:p>
+        </w:tc>
+        <w:tc>
+          <w:p>
+            <w:r>
+              <w:t xml:space="preserve">prof Aboubacar Douno</w:t>
+            </w:r>
+          </w:p>
+        </w:tc>
+        <w:tc>
+          <w:p>
+            <w:r>
+              <w:t xml:space="preserve">Feb 28, 2023</w:t>
+            </w:r>
+          </w:p>
+        </w:tc>
+        <w:tc>
+          <w:p/>
+        </w:tc>
+        <w:tc>
+          <w:p/>
+        </w:tc>
+        <w:tc>
+          <w:p/>
+        </w:tc>
+      </w:tr>
+      <w:tr>
+        <w:trPr>
+          <w:cantSplit/>
+        </w:trPr>
+        <w:tc>
+          <w:p>
+            <w:r>
+              <w:t xml:space="preserve">BD-D2B7974B10B5</w:t>
+            </w:r>
+          </w:p>
+        </w:tc>
+        <w:tc>
+          <w:p>
+            <w:r>
+              <w:t xml:space="preserve">mr Francisca Esti</w:t>
+            </w:r>
+          </w:p>
+        </w:tc>
+        <w:tc>
+          <w:p>
+            <w:r>
+              <w:t xml:space="preserve">Apr 11, 2023</w:t>
+            </w:r>
+          </w:p>
+        </w:tc>
+        <w:tc>
+          <w:p/>
+        </w:tc>
+        <w:tc>
+          <w:p/>
+        </w:tc>
+        <w:tc>
+          <w:p/>
+        </w:tc>
+      </w:tr>
+      <w:tr>
+        <w:trPr>
+          <w:cantSplit/>
+        </w:trPr>
+        <w:tc>
+          <w:p>
+            <w:r>
+              <w:t xml:space="preserve">BD-CB3BA79F83C6</w:t>
+            </w:r>
+          </w:p>
+        </w:tc>
+        <w:tc>
+          <w:p>
+            <w:r>
+              <w:t xml:space="preserve">prof Aboubacar Douno</w:t>
+            </w:r>
+          </w:p>
+        </w:tc>
+        <w:tc>
+          <w:p>
+            <w:r>
+              <w:t xml:space="preserve">Apr 13, 2023</w:t>
+            </w:r>
+          </w:p>
+        </w:tc>
+        <w:tc>
+          <w:p/>
+        </w:tc>
+        <w:tc>
+          <w:p/>
+        </w:tc>
+        <w:tc>
+          <w:p/>
+        </w:tc>
+      </w:tr>
+      <w:tr>
+        <w:trPr>
+          <w:cantSplit/>
+        </w:trPr>
+        <w:tc>
+          <w:p>
+            <w:r>
+              <w:t xml:space="preserve">BD-EC0A8D5E8EE3</w:t>
+            </w:r>
+          </w:p>
+        </w:tc>
+        <w:tc>
+          <w:p>
+            <w:r>
+              <w:t xml:space="preserve">Francis A. Test</w:t>
+            </w:r>
+          </w:p>
+        </w:tc>
+        <w:tc>
+          <w:p>
+            <w:r>
+              <w:t xml:space="preserve">Apr 14, 2023</w:t>
+            </w:r>
+          </w:p>
+        </w:tc>
+        <w:tc>
+          <w:p/>
+        </w:tc>
+        <w:tc>
+          <w:p/>
+        </w:tc>
+        <w:tc>
+          <w:p/>
+        </w:tc>
+      </w:tr>
+      <w:tr>
+        <w:trPr>
+          <w:cantSplit/>
+        </w:trPr>
+        <w:tc>
+          <w:p>
+            <w:r>
+              <w:t xml:space="preserve">BD-CB3BA79F83C6</w:t>
+            </w:r>
+          </w:p>
+        </w:tc>
+        <w:tc>
+          <w:p>
+            <w:r>
+              <w:t xml:space="preserve">prof Aboubacar Douno</w:t>
+            </w:r>
+          </w:p>
+        </w:tc>
+        <w:tc>
+          <w:p>
+            <w:r>
+              <w:t xml:space="preserve">May 3, 2023</w:t>
+            </w:r>
+          </w:p>
+        </w:tc>
+        <w:tc>
+          <w:p/>
+        </w:tc>
+        <w:tc>
+          <w:p/>
+        </w:tc>
+        <w:tc>
+          <w:p/>
+        </w:tc>
+      </w:tr>
+      <w:tr>
+        <w:trPr>
+          <w:cantSplit/>
+        </w:trPr>
+        <w:tc>
+          <w:p>
+            <w:r>
+              <w:t xml:space="preserve">BD-5F83018721A2</w:t>
+            </w:r>
+          </w:p>
+        </w:tc>
+        <w:tc>
+          <w:p>
+            <w:r>
+              <w:t xml:space="preserve">mr Abbey Oshodi</w:t>
+            </w:r>
+          </w:p>
+        </w:tc>
+        <w:tc>
+          <w:p>
+            <w:r>
+              <w:t xml:space="preserve">May 12, 2023</w:t>
+            </w:r>
+          </w:p>
+        </w:tc>
+        <w:tc>
+          <w:p/>
+        </w:tc>
+        <w:tc>
+          <w:p/>
+        </w:tc>
+        <w:tc>
+          <w:p/>
+        </w:tc>
+      </w:tr>
+      <w:tr>
+        <w:trPr>
+          <w:cantSplit/>
+        </w:trPr>
+        <w:tc>
+          <w:p>
+            <w:r>
+              <w:t xml:space="preserve">BD-ABA7EB778D69</w:t>
+            </w:r>
+          </w:p>
+        </w:tc>
+        <w:tc>
+          <w:p>
+            <w:r>
+              <w:t xml:space="preserve">mrs Kesiena Philo Edeki</w:t>
+            </w:r>
+          </w:p>
+        </w:tc>
+        <w:tc>
+          <w:p>
+            <w:r>
+              <w:t xml:space="preserve">May 17, 2023</w:t>
+            </w:r>
+          </w:p>
+        </w:tc>
+        <w:tc>
+          <w:p/>
+        </w:tc>
+        <w:tc>
+          <w:p/>
+        </w:tc>
+        <w:tc>
+          <w:p/>
+        </w:tc>
+      </w:tr>
+      <w:tr>
+        <w:trPr>
+          <w:cantSplit/>
+        </w:trPr>
+        <w:tc>
+          <w:p>
+            <w:r>
+              <w:t xml:space="preserve">BD-F974A76A0C2C</w:t>
+            </w:r>
+          </w:p>
+        </w:tc>
+        <w:tc>
+          <w:p>
+            <w:r>
+              <w:t xml:space="preserve">18th May</w:t>
+            </w:r>
+          </w:p>
+        </w:tc>
+        <w:tc>
+          <w:p>
+            <w:r>
+              <w:t xml:space="preserve">May 18, 2023</w:t>
+            </w:r>
+          </w:p>
+        </w:tc>
+        <w:tc>
+          <w:p/>
+        </w:tc>
+        <w:tc>
+          <w:p/>
+        </w:tc>
+        <w:tc>
+          <w:p/>
+        </w:tc>
+      </w:tr>
+      <w:tr>
+        <w:trPr>
+          <w:cantSplit/>
+        </w:trPr>
+        <w:tc>
+          <w:p>
+            <w:r>
+              <w:t xml:space="preserve">BD-559046DAAF19</w:t>
+            </w:r>
+          </w:p>
+        </w:tc>
+        <w:tc>
+          <w:p>
+            <w:r>
+              <w:t xml:space="preserve">17th May</w:t>
+            </w:r>
+          </w:p>
+        </w:tc>
+        <w:tc>
+          <w:p>
+            <w:r>
+              <w:t xml:space="preserve">May 18, 2023</w:t>
+            </w:r>
+          </w:p>
+        </w:tc>
+        <w:tc>
+          <w:p/>
+        </w:tc>
+        <w:tc>
+          <w:p/>
+        </w:tc>
+        <w:tc>
+          <w:p/>
+        </w:tc>
+      </w:tr>
+      <w:tr>
+        <w:trPr>
+          <w:cantSplit/>
+        </w:trPr>
+        <w:tc>
+          <w:p>
+            <w:r>
+              <w:t xml:space="preserve">BD-559046DAAF19</w:t>
+            </w:r>
+          </w:p>
+        </w:tc>
+        <w:tc>
+          <w:p>
+            <w:r>
+              <w:t xml:space="preserve">17th May</w:t>
+            </w:r>
+          </w:p>
+        </w:tc>
+        <w:tc>
+          <w:p>
+            <w:r>
+              <w:t xml:space="preserve">May 18, 2023</w:t>
+            </w:r>
+          </w:p>
+        </w:tc>
+        <w:tc>
+          <w:p/>
+        </w:tc>
+        <w:tc>
+          <w:p/>
+        </w:tc>
+        <w:tc>
+          <w:p/>
+        </w:tc>
+      </w:tr>
+      <w:tr>
+        <w:trPr>
+          <w:cantSplit/>
+        </w:trPr>
+        <w:tc>
+          <w:p>
+            <w:r>
+              <w:t xml:space="preserve">BD-65B857AE96B0</w:t>
+            </w:r>
+          </w:p>
+        </w:tc>
+        <w:tc>
+          <w:p>
+            <w:r>
+              <w:t xml:space="preserve">22nd May</w:t>
+            </w:r>
+          </w:p>
+        </w:tc>
+        <w:tc>
+          <w:p>
+            <w:r>
+              <w:t xml:space="preserve">May 22, 2023</w:t>
+            </w:r>
+          </w:p>
+        </w:tc>
+        <w:tc>
+          <w:p/>
+        </w:tc>
+        <w:tc>
+          <w:p/>
+        </w:tc>
+        <w:tc>
+          <w:p/>
+        </w:tc>
+      </w:tr>
+      <w:tr>
+        <w:trPr>
+          <w:cantSplit/>
+        </w:trPr>
+        <w:tc>
+          <w:p>
+            <w:r>
+              <w:t xml:space="preserve">BD-AF20D8A99D84</w:t>
+            </w:r>
+          </w:p>
+        </w:tc>
+        <w:tc>
+          <w:p>
+            <w:r>
+              <w:t xml:space="preserve">mr Alan Scott</w:t>
+            </w:r>
+          </w:p>
+        </w:tc>
+        <w:tc>
+          <w:p>
+            <w:r>
+              <w:t xml:space="preserve">May 22, 2023</w:t>
+            </w:r>
+          </w:p>
+        </w:tc>
+        <w:tc>
+          <w:p/>
+        </w:tc>
+        <w:tc>
+          <w:p/>
+        </w:tc>
+        <w:tc>
+          <w:p/>
+        </w:tc>
+      </w:tr>
+      <w:tr>
+        <w:trPr>
+          <w:cantSplit/>
+        </w:trPr>
+        <w:tc>
+          <w:p>
+            <w:r>
+              <w:t xml:space="preserve">BD-2FE0C75E2871</w:t>
+            </w:r>
+          </w:p>
+        </w:tc>
+        <w:tc>
+          <w:p>
+            <w:r>
+              <w:t xml:space="preserve">Test AKTH Demo</w:t>
+            </w:r>
+          </w:p>
+        </w:tc>
+        <w:tc>
+          <w:p>
+            <w:r>
+              <w:t xml:space="preserve">May 23, 2023</w:t>
+            </w:r>
+          </w:p>
+        </w:tc>
+        <w:tc>
+          <w:p/>
+        </w:tc>
+        <w:tc>
+          <w:p/>
+        </w:tc>
+        <w:tc>
+          <w:p/>
+        </w:tc>
+      </w:tr>
+      <w:tr>
+        <w:trPr>
+          <w:cantSplit/>
+        </w:trPr>
+        <w:tc>
+          <w:p>
+            <w:r>
+              <w:t xml:space="preserve">BD-1E6347AB524F</w:t>
+            </w:r>
+          </w:p>
+        </w:tc>
+        <w:tc>
+          <w:p>
+            <w:r>
+              <w:t xml:space="preserve">ms Precious Adamu</w:t>
+            </w:r>
+          </w:p>
+        </w:tc>
+        <w:tc>
+          <w:p>
+            <w:r>
+              <w:t xml:space="preserve">Jun 14, 2023</w:t>
+            </w:r>
+          </w:p>
+        </w:tc>
+        <w:tc>
+          <w:p/>
+        </w:tc>
+        <w:tc>
+          <w:p/>
+        </w:tc>
+        <w:tc>
+          <w:p/>
+        </w:tc>
+      </w:tr>
+      <w:tr>
+        <w:trPr>
+          <w:cantSplit/>
+        </w:trPr>
+        <w:tc>
+          <w:p>
+            <w:r>
+              <w:t xml:space="preserve">BD-C15A7D6FA486</w:t>
+            </w:r>
+          </w:p>
+        </w:tc>
+        <w:tc>
+          <w:p>
+            <w:r>
+              <w:t xml:space="preserve">ms Ayo Shaibu</w:t>
+            </w:r>
+          </w:p>
+        </w:tc>
+        <w:tc>
+          <w:p>
+            <w:r>
+              <w:t xml:space="preserve">Jun 15, 2023</w:t>
+            </w:r>
+          </w:p>
+        </w:tc>
+        <w:tc>
+          <w:p/>
+        </w:tc>
+        <w:tc>
+          <w:p/>
+        </w:tc>
+        <w:tc>
+          <w:p/>
+        </w:tc>
+      </w:tr>
+      <w:tr>
+        <w:trPr>
+          <w:cantSplit/>
+        </w:trPr>
+        <w:tc>
+          <w:p>
+            <w:r>
+              <w:t xml:space="preserve">BD-A45A01AD3458</w:t>
+            </w:r>
+          </w:p>
+        </w:tc>
+        <w:tc>
+          <w:p>
+            <w:r>
+              <w:t xml:space="preserve">Qwerty Keys</w:t>
+            </w:r>
+          </w:p>
+        </w:tc>
+        <w:tc>
+          <w:p>
+            <w:r>
+              <w:t xml:space="preserve">Jun 15, 2023</w:t>
+            </w:r>
+          </w:p>
+        </w:tc>
+        <w:tc>
+          <w:p/>
+        </w:tc>
+        <w:tc>
+          <w:p/>
+        </w:tc>
+        <w:tc>
+          <w:p/>
+        </w:tc>
+      </w:tr>
+      <w:tr>
+        <w:trPr>
+          <w:cantSplit/>
+        </w:trPr>
+        <w:tc>
+          <w:p>
+            <w:r>
+              <w:t xml:space="preserve">BD-A245E6AB6EA6</w:t>
+            </w:r>
+          </w:p>
+        </w:tc>
+        <w:tc>
+          <w:p>
+            <w:r>
+              <w:t xml:space="preserve">Biskit Darmstadt</w:t>
+            </w:r>
+          </w:p>
+        </w:tc>
+        <w:tc>
+          <w:p>
+            <w:r>
+              <w:t xml:space="preserve">Jun 19, 2023</w:t>
+            </w:r>
+          </w:p>
+        </w:tc>
+        <w:tc>
+          <w:p/>
+        </w:tc>
+        <w:tc>
+          <w:p/>
+        </w:tc>
+        <w:tc>
+          <w:p/>
+        </w:tc>
+      </w:tr>
+      <w:tr>
+        <w:trPr>
+          <w:cantSplit/>
+        </w:trPr>
+        <w:tc>
+          <w:p>
+            <w:r>
+              <w:t xml:space="preserve">BD-1AE220300168</w:t>
+            </w:r>
+          </w:p>
+        </w:tc>
+        <w:tc>
+          <w:p>
+            <w:r>
+              <w:t xml:space="preserve">Test Darmstadt</w:t>
+            </w:r>
+          </w:p>
+        </w:tc>
+        <w:tc>
+          <w:p>
+            <w:r>
+              <w:t xml:space="preserve">Jun 19, 2023</w:t>
+            </w:r>
+          </w:p>
+        </w:tc>
+        <w:tc>
+          <w:p/>
+        </w:tc>
+        <w:tc>
+          <w:p/>
+        </w:tc>
+        <w:tc>
+          <w:p/>
+        </w:tc>
+      </w:tr>
+      <w:tr>
+        <w:trPr>
+          <w:cantSplit/>
+        </w:trPr>
+        <w:tc>
+          <w:p>
+            <w:r>
+              <w:t xml:space="preserve">BD-E17281EF9988</w:t>
+            </w:r>
+          </w:p>
+        </w:tc>
+        <w:tc>
+          <w:p>
+            <w:r>
+              <w:t xml:space="preserve">ms Fatima Shaibu</w:t>
+            </w:r>
+          </w:p>
+        </w:tc>
+        <w:tc>
+          <w:p>
+            <w:r>
+              <w:t xml:space="preserve">Jul 3, 2023</w:t>
+            </w:r>
+          </w:p>
+        </w:tc>
+        <w:tc>
+          <w:p/>
+        </w:tc>
+        <w:tc>
+          <w:p/>
+        </w:tc>
+        <w:tc>
+          <w:p/>
+        </w:tc>
+      </w:tr>
+      <w:tr>
+        <w:trPr>
+          <w:cantSplit/>
+        </w:trPr>
+        <w:tc>
+          <w:p>
+            <w:r>
+              <w:t xml:space="preserve">BD-D79D55D24CD1</w:t>
+            </w:r>
+          </w:p>
+        </w:tc>
+        <w:tc>
+          <w:p>
+            <w:r>
+              <w:t xml:space="preserve">mr Ali Blood</w:t>
+            </w:r>
+          </w:p>
+        </w:tc>
+        <w:tc>
+          <w:p>
+            <w:r>
+              <w:t xml:space="preserve">Jul 4, 2023</w:t>
+            </w:r>
+          </w:p>
+        </w:tc>
+        <w:tc>
+          <w:p/>
+        </w:tc>
+        <w:tc>
+          <w:p/>
+        </w:tc>
+        <w:tc>
+          <w:p/>
+        </w:tc>
+      </w:tr>
+      <w:tr>
+        <w:trPr>
+          <w:cantSplit/>
+        </w:trPr>
+        <w:tc>
+          <w:p>
+            <w:r>
+              <w:t xml:space="preserve">BD-1AF8AE8C46FB</w:t>
+            </w:r>
+          </w:p>
+        </w:tc>
+        <w:tc>
+          <w:p>
+            <w:r>
+              <w:t xml:space="preserve">ms Kano Test</w:t>
+            </w:r>
+          </w:p>
+        </w:tc>
+        <w:tc>
+          <w:p>
+            <w:r>
+              <w:t xml:space="preserve">Jul 5, 2023</w:t>
+            </w:r>
+          </w:p>
+        </w:tc>
+        <w:tc>
+          <w:p/>
+        </w:tc>
+        <w:tc>
+          <w:p/>
+        </w:tc>
+        <w:tc>
+          <w:p/>
+        </w:tc>
+      </w:tr>
+      <w:tr>
+        <w:trPr>
+          <w:cantSplit/>
+        </w:trPr>
+        <w:tc>
+          <w:p>
+            <w:r>
+              <w:t xml:space="preserve">BD-394D8830EC75</w:t>
+            </w:r>
+          </w:p>
+        </w:tc>
+        <w:tc>
+          <w:p>
+            <w:r>
+              <w:t xml:space="preserve">mr Akth Test</w:t>
+            </w:r>
+          </w:p>
+        </w:tc>
+        <w:tc>
+          <w:p>
+            <w:r>
+              <w:t xml:space="preserve">Jul 5, 2023</w:t>
+            </w:r>
+          </w:p>
+        </w:tc>
+        <w:tc>
+          <w:p/>
+        </w:tc>
+        <w:tc>
+          <w:p/>
+        </w:tc>
+        <w:tc>
+          <w:p/>
+        </w:tc>
+      </w:tr>
+      <w:tr>
+        <w:trPr>
+          <w:cantSplit/>
+        </w:trPr>
+        <w:tc>
+          <w:p>
+            <w:r>
+              <w:t xml:space="preserve">BD-7FFEE370DE84</w:t>
+            </w:r>
+          </w:p>
+        </w:tc>
+        <w:tc>
+          <w:p>
+            <w:r>
+              <w:t xml:space="preserve">mr Test Akth</w:t>
+            </w:r>
+          </w:p>
+        </w:tc>
+        <w:tc>
+          <w:p>
+            <w:r>
+              <w:t xml:space="preserve">Jul 5, 2023</w:t>
+            </w:r>
+          </w:p>
+        </w:tc>
+        <w:tc>
+          <w:p/>
+        </w:tc>
+        <w:tc>
+          <w:p/>
+        </w:tc>
+        <w:tc>
+          <w:p/>
+        </w:tc>
+      </w:tr>
+      <w:tr>
+        <w:trPr>
+          <w:cantSplit/>
+        </w:trPr>
+        <w:tc>
+          <w:p>
+            <w:r>
+              <w:t xml:space="preserve">BD-0A9FF07E86AD</w:t>
+            </w:r>
+          </w:p>
+        </w:tc>
+        <w:tc>
+          <w:p>
+            <w:r>
+              <w:t xml:space="preserve">prof Onome Faith</w:t>
+            </w:r>
+          </w:p>
+        </w:tc>
+        <w:tc>
+          <w:p>
+            <w:r>
+              <w:t xml:space="preserve">Jul 6, 2023</w:t>
+            </w:r>
+          </w:p>
+        </w:tc>
+        <w:tc>
+          <w:p/>
+        </w:tc>
+        <w:tc>
+          <w:p/>
+        </w:tc>
+        <w:tc>
+          <w:p/>
+        </w:tc>
+      </w:tr>
+      <w:tr>
+        <w:trPr>
+          <w:cantSplit/>
+        </w:trPr>
+        <w:tc>
+          <w:p>
+            <w:r>
+              <w:t xml:space="preserve">BD-394D8830EC75</w:t>
+            </w:r>
+          </w:p>
+        </w:tc>
+        <w:tc>
+          <w:p>
+            <w:r>
+              <w:t xml:space="preserve">mr Akth Test</w:t>
+            </w:r>
+          </w:p>
+        </w:tc>
+        <w:tc>
+          <w:p>
+            <w:r>
+              <w:t xml:space="preserve">Jul 10, 2023</w:t>
+            </w:r>
+          </w:p>
+        </w:tc>
+        <w:tc>
+          <w:p/>
+        </w:tc>
+        <w:tc>
+          <w:p/>
+        </w:tc>
+        <w:tc>
+          <w:p/>
+        </w:tc>
+      </w:tr>
+      <w:tr>
+        <w:trPr>
+          <w:cantSplit/>
+        </w:trPr>
+        <w:tc>
+          <w:p>
+            <w:r>
+              <w:t xml:space="preserve">BD-62D16B7A9153</w:t>
+            </w:r>
+          </w:p>
+        </w:tc>
+        <w:tc>
+          <w:p>
+            <w:r>
+              <w:t xml:space="preserve">ms Onome London</w:t>
+            </w:r>
+          </w:p>
+        </w:tc>
+        <w:tc>
+          <w:p>
+            <w:r>
+              <w:t xml:space="preserve">Jul 10, 2023</w:t>
+            </w:r>
+          </w:p>
+        </w:tc>
+        <w:tc>
+          <w:p/>
+        </w:tc>
+        <w:tc>
+          <w:p/>
+        </w:tc>
+        <w:tc>
+          <w:p/>
+        </w:tc>
+      </w:tr>
     </w:tbl>
     <w:sectPr>
       <w:headerReference w:type="default" r:id="rId6"/>
@@ -151,7 +3266,7 @@
       <w:jc w:val="center"/>
     </w:pPr>
     <w:r>
-      <w:t xml:space="preserve">Nov 19, 2023 7:44 PM</w:t>
+      <w:t xml:space="preserve">Dec 11, 2023 7:45 PM</w:t>
     </w:r>
     <w:r>
       <w:t xml:space="preserve">		</w:t>

--- a/cypress/downloads/Blood Donations.docx
+++ b/cypress/downloads/Blood Donations.docx
@@ -3266,7 +3266,7 @@
       <w:jc w:val="center"/>
     </w:pPr>
     <w:r>
-      <w:t xml:space="preserve">Dec 11, 2023 7:45 PM</w:t>
+      <w:t xml:space="preserve">Dec 12, 2023 7:13 AM</w:t>
     </w:r>
     <w:r>
       <w:t xml:space="preserve">		</w:t>

--- a/cypress/downloads/Blood Donations.docx
+++ b/cypress/downloads/Blood Donations.docx
@@ -3266,7 +3266,7 @@
       <w:jc w:val="center"/>
     </w:pPr>
     <w:r>
-      <w:t xml:space="preserve">Jan 8, 2024 2:36 AM</w:t>
+      <w:t xml:space="preserve">Jan 8, 2024 5:06 AM</w:t>
     </w:r>
     <w:r>
       <w:t xml:space="preserve">		</w:t>
